--- a/Code/MySQL/MedicationByPostcodeSQL.docx
+++ b/Code/MySQL/MedicationByPostcodeSQL.docx
@@ -43,8 +43,6 @@
         </w:rPr>
         <w:t>(MySQL)</w:t>
       </w:r>
-      <w:bookmarkStart w:id="0" w:name="_GoBack"/>
-      <w:bookmarkEnd w:id="0"/>
       <w:r>
         <w:rPr>
           <w:b/>
@@ -471,6 +469,63 @@
       </w:r>
     </w:p>
     <w:p/>
+    <w:p/>
+    <w:p>
+      <w:pPr>
+        <w:rPr>
+          <w:b/>
+        </w:rPr>
+      </w:pPr>
+      <w:r>
+        <w:rPr>
+          <w:b/>
+        </w:rPr>
+        <w:t>Extract top 3 diabetic medications for Victoria State</w:t>
+      </w:r>
+    </w:p>
+    <w:p/>
+    <w:p>
+      <w:pPr>
+        <w:ind w:left="1440"/>
+      </w:pPr>
+      <w:r>
+        <w:t>#list top 3 medications for Victoria</w:t>
+      </w:r>
+    </w:p>
+    <w:p>
+      <w:pPr>
+        <w:ind w:left="1440"/>
+      </w:pPr>
+      <w:bookmarkStart w:id="0" w:name="_GoBack"/>
+      <w:bookmarkEnd w:id="0"/>
+      <w:r>
+        <w:t>select ATCLevel5Name, count(ATCLevel5Name) as consumption from ZipCodeATC5View</w:t>
+      </w:r>
+    </w:p>
+    <w:p>
+      <w:pPr>
+        <w:ind w:left="1440"/>
+      </w:pPr>
+      <w:r>
+        <w:t>group by ATCLevel5Name</w:t>
+      </w:r>
+    </w:p>
+    <w:p>
+      <w:pPr>
+        <w:ind w:left="1440"/>
+      </w:pPr>
+      <w:r>
+        <w:t xml:space="preserve">order by count(ATCLevel5Name) </w:t>
+      </w:r>
+      <w:proofErr w:type="spellStart"/>
+      <w:r>
+        <w:t>desc</w:t>
+      </w:r>
+      <w:proofErr w:type="spellEnd"/>
+      <w:r>
+        <w:t xml:space="preserve"> limit 3;</w:t>
+      </w:r>
+    </w:p>
     <w:sectPr>
       <w:pgSz w:w="12240" w:h="15840"/>
       <w:pgMar w:top="1440" w:right="1440" w:bottom="1440" w:left="1440" w:header="720" w:footer="720" w:gutter="0"/>
